--- a/Project Docs/trendbridgetables.docx
+++ b/Project Docs/trendbridgetables.docx
@@ -975,43 +975,6 @@
       </w:r>
     </w:p>
     <w:p/>
-    <w:p>
-      <w:r>
-        <w:t>You'll need respective DAO, Service, and potentially Controller layers for each of these entities or relationships, depending on your application's needs.</w:t>
-      </w:r>
-    </w:p>
-    <w:p/>
-    <w:p>
-      <w:r>
-        <w:t>Moreover, consider the following:</w:t>
-      </w:r>
-    </w:p>
-    <w:p/>
-    <w:p>
-      <w:r>
-        <w:t>DTOs: As discussed earlier, for API interactions, you might want to have DTOs (Data Transfer Objects) to decouple your database entities from the objects you send and receive over the API.</w:t>
-      </w:r>
-    </w:p>
-    <w:p>
-      <w:r>
-        <w:t>Validation: Add validation checks, especially for methods that associate or dissociate entities (to make sure the entities exist before the operation).</w:t>
-      </w:r>
-    </w:p>
-    <w:p>
-      <w:r>
-        <w:t>Logging: Add logging for crucial operations to help with debugging and monitoring.</w:t>
-      </w:r>
-    </w:p>
-    <w:p>
-      <w:r>
-        <w:t>Tests: Extend your tests to cover these new DAO and Service methods.</w:t>
-      </w:r>
-    </w:p>
-    <w:p>
-      <w:r>
-        <w:t>Transaction Management: If an operation involves multiple database updates, consider wrapping them in a transaction to ensure data integrity.</w:t>
-      </w:r>
-    </w:p>
     <w:sectPr>
       <w:pgSz w:w="11900" w:h="16840"/>
       <w:pgMar w:top="1440" w:right="1440" w:bottom="1440" w:left="1440" w:header="720" w:footer="720" w:gutter="0"/>
